--- a/Caroline's Portfolio In Progress/TO DOs 2-19-2017.docx
+++ b/Caroline's Portfolio In Progress/TO DOs 2-19-2017.docx
@@ -64,6 +64,9 @@
         </w:rPr>
       </w:pPr>
       <w:r>
+        <w:t>**</w:t>
+      </w:r>
+      <w:r>
         <w:t>Highlight</w:t>
       </w:r>
       <w:r>
@@ -112,10 +115,7 @@
         <w:t xml:space="preserve">When on Contact page, nav item “CONTACT” should be enlarged </w:t>
       </w:r>
       <w:r>
-        <w:t xml:space="preserve">to </w:t>
-      </w:r>
-      <w:r>
-        <w:t>font size 22px and bolded</w:t>
+        <w:t>to font size 22px and bolded</w:t>
       </w:r>
       <w:r>
         <w:t>. Etc.</w:t>
@@ -155,6 +155,24 @@
       <w:pPr>
         <w:pStyle w:val="ListParagraph"/>
         <w:numPr>
+          <w:ilvl w:val="1"/>
+          <w:numId w:val="1"/>
+        </w:numPr>
+        <w:rPr>
+          <w:b/>
+        </w:rPr>
+      </w:pPr>
+      <w:r>
+        <w:rPr>
+          <w:b/>
+        </w:rPr>
+        <w:t>Will add IDs to all navitems and “highlight” class to navitem of page I’m on.</w:t>
+      </w:r>
+    </w:p>
+    <w:p>
+      <w:pPr>
+        <w:pStyle w:val="ListParagraph"/>
+        <w:numPr>
           <w:ilvl w:val="0"/>
           <w:numId w:val="1"/>
         </w:numPr>
@@ -163,6 +181,9 @@
         </w:rPr>
       </w:pPr>
       <w:r>
+        <w:t>**</w:t>
+      </w:r>
+      <w:r>
         <w:t>Figure out how to get dropdown menu to not get cut off by the header</w:t>
       </w:r>
     </w:p>
@@ -178,6 +199,60 @@
         </w:rPr>
       </w:pPr>
       <w:r>
+        <w:t>*</w:t>
+      </w:r>
+      <w:r>
+        <w:t>Adjust containers so they are centered on the page</w:t>
+      </w:r>
+    </w:p>
+    <w:p>
+      <w:pPr>
+        <w:pStyle w:val="ListParagraph"/>
+        <w:numPr>
+          <w:ilvl w:val="1"/>
+          <w:numId w:val="1"/>
+        </w:numPr>
+        <w:rPr>
+          <w:b/>
+        </w:rPr>
+      </w:pPr>
+      <w:r>
+        <w:t>Currently white space on white is greater than left</w:t>
+      </w:r>
+    </w:p>
+    <w:p>
+      <w:pPr>
+        <w:pStyle w:val="ListParagraph"/>
+        <w:numPr>
+          <w:ilvl w:val="1"/>
+          <w:numId w:val="1"/>
+        </w:numPr>
+        <w:rPr>
+          <w:b/>
+        </w:rPr>
+      </w:pPr>
+      <w:r>
+        <w:t>When making the browser smaller, width of container shri</w:t>
+      </w:r>
+      <w:r>
+        <w:t>nks faster than width of browser</w:t>
+      </w:r>
+    </w:p>
+    <w:p>
+      <w:pPr>
+        <w:pStyle w:val="ListParagraph"/>
+        <w:numPr>
+          <w:ilvl w:val="0"/>
+          <w:numId w:val="1"/>
+        </w:numPr>
+        <w:rPr>
+          <w:b/>
+        </w:rPr>
+      </w:pPr>
+      <w:r>
+        <w:t>~</w:t>
+      </w:r>
+      <w:r>
         <w:t>When on a project page – go straight to collapsed header form</w:t>
       </w:r>
     </w:p>
@@ -193,37 +268,7 @@
         </w:rPr>
       </w:pPr>
       <w:r>
-        <w:t>Adjust containers so they are centered on the page</w:t>
-      </w:r>
-    </w:p>
-    <w:p>
-      <w:pPr>
-        <w:pStyle w:val="ListParagraph"/>
-        <w:numPr>
-          <w:ilvl w:val="1"/>
-          <w:numId w:val="1"/>
-        </w:numPr>
-        <w:rPr>
-          <w:b/>
-        </w:rPr>
-      </w:pPr>
-      <w:r>
-        <w:t>Currently white space on white is greater than left</w:t>
-      </w:r>
-    </w:p>
-    <w:p>
-      <w:pPr>
-        <w:pStyle w:val="ListParagraph"/>
-        <w:numPr>
-          <w:ilvl w:val="1"/>
-          <w:numId w:val="1"/>
-        </w:numPr>
-        <w:rPr>
-          <w:b/>
-        </w:rPr>
-      </w:pPr>
-      <w:r>
-        <w:t>When making the browser smaller, width of container shrinks faster than width of browser</w:t>
+        <w:t>~Figure out how to get contact page to work - PHP</w:t>
       </w:r>
     </w:p>
     <w:p>
@@ -303,21 +348,10 @@
         </w:numPr>
       </w:pPr>
       <w:r>
-        <w:t>Update contact page to just include e-mail</w:t>
-      </w:r>
-    </w:p>
-    <w:p/>
-    <w:p>
-      <w:pPr>
-        <w:rPr>
-          <w:b/>
-        </w:rPr>
-      </w:pPr>
-      <w:r>
-        <w:rPr>
-          <w:b/>
-        </w:rPr>
-        <w:t>Both</w:t>
+        <w:t>Update con</w:t>
+      </w:r>
+      <w:r>
+        <w:t>tact page to just include e-mail</w:t>
       </w:r>
     </w:p>
     <w:p>
@@ -329,10 +363,39 @@
         </w:numPr>
       </w:pPr>
       <w:r>
-        <w:t>Organize code, CSS especially</w:t>
+        <w:t>Change common.js html to</w:t>
       </w:r>
       <w:bookmarkStart w:id="0" w:name="_GoBack"/>
       <w:bookmarkEnd w:id="0"/>
+      <w:r>
+        <w:t xml:space="preserve"> a more readable format</w:t>
+      </w:r>
+    </w:p>
+    <w:p/>
+    <w:p>
+      <w:pPr>
+        <w:rPr>
+          <w:b/>
+        </w:rPr>
+      </w:pPr>
+      <w:r>
+        <w:rPr>
+          <w:b/>
+        </w:rPr>
+        <w:t>Both</w:t>
+      </w:r>
+    </w:p>
+    <w:p>
+      <w:pPr>
+        <w:pStyle w:val="ListParagraph"/>
+        <w:numPr>
+          <w:ilvl w:val="0"/>
+          <w:numId w:val="1"/>
+        </w:numPr>
+      </w:pPr>
+      <w:r>
+        <w:t>Organize code, CSS especially</w:t>
+      </w:r>
     </w:p>
     <w:sectPr>
       <w:pgSz w:w="12240" w:h="15840"/>
